--- a/2017/Ноябрь/16.11/Шышка ОП.docx
+++ b/2017/Ноябрь/16.11/Шышка ОП.docx
@@ -69,21 +69,26 @@
         </w:rPr>
         <w:t xml:space="preserve">Ф.И.О: </w:t>
       </w:r>
-      <w:proofErr w:type="spellStart"/>
       <w:r>
         <w:rPr>
           <w:sz w:val="24"/>
           <w:szCs w:val="24"/>
         </w:rPr>
-        <w:t>Шышка</w:t>
-      </w:r>
-      <w:proofErr w:type="spellEnd"/>
+        <w:t>Ш</w:t>
+      </w:r>
       <w:r>
         <w:rPr>
           <w:sz w:val="24"/>
           <w:szCs w:val="24"/>
         </w:rPr>
-        <w:t xml:space="preserve"> Ольга Петровна</w:t>
+        <w:t>и</w:t>
+      </w:r>
+      <w:r>
+        <w:rPr>
+          <w:sz w:val="24"/>
+          <w:szCs w:val="24"/>
+        </w:rPr>
+        <w:t>шка Ольга Петровна</w:t>
       </w:r>
     </w:p>
     <w:p>
@@ -379,7 +384,7 @@
         <w:rPr>
           <w:lang w:val="ru-RU"/>
         </w:rPr>
-        <w:t xml:space="preserve">  Сахарный диабет, тип </w:t>
+        <w:t xml:space="preserve"> Сахарный диабет, тип </w:t>
       </w:r>
       <w:r>
         <w:rPr>
@@ -392,12 +397,6 @@
           <w:lang w:val="ru-RU"/>
         </w:rPr>
         <w:t xml:space="preserve">, </w:t>
-      </w:r>
-      <w:r>
-        <w:rPr>
-          <w:lang w:val="ru-RU"/>
-        </w:rPr>
-        <w:t xml:space="preserve"> </w:t>
       </w:r>
       <w:sdt>
         <w:sdtPr>
@@ -488,25 +487,7 @@
         <w:rPr>
           <w:lang w:val="ru-RU"/>
         </w:rPr>
-        <w:t xml:space="preserve">, сенсомоторная форма (NSS 4, NDS 5),  </w:t>
-      </w:r>
-      <w:r>
-        <w:rPr>
-          <w:lang w:val="ru-RU"/>
-        </w:rPr>
-        <w:t xml:space="preserve">Пролиферативная </w:t>
-      </w:r>
-      <w:r>
-        <w:rPr>
-          <w:lang w:val="ru-RU"/>
-        </w:rPr>
-        <w:t>диабетическая</w:t>
-      </w:r>
-      <w:r>
-        <w:rPr>
-          <w:lang w:val="ru-RU"/>
-        </w:rPr>
-        <w:t xml:space="preserve">  ретинопатия ОИ.</w:t>
+        <w:t>, сенсомоторная форма (NSS 4, NDS 5),  Пролиферативная диабетическая  ретинопатия ОИ.</w:t>
       </w:r>
       <w:r>
         <w:rPr>
@@ -518,58 +499,26 @@
         <w:rPr>
           <w:lang w:val="ru-RU"/>
         </w:rPr>
-        <w:t xml:space="preserve"> </w:t>
+        <w:t xml:space="preserve"> Организовавшийся гемофтальм OS.  Диабетическая ангиопатия артерий н/к II ст. </w:t>
+      </w:r>
+      <w:r>
+        <w:rPr>
+          <w:lang w:val="ru-RU"/>
+        </w:rPr>
+        <w:t xml:space="preserve">ХБП II ст. Диабетическая нефропатия III ст. </w:t>
       </w:r>
       <w:proofErr w:type="gramStart"/>
       <w:r>
         <w:rPr>
           <w:lang w:val="ru-RU"/>
         </w:rPr>
-        <w:t>Организовавшийся</w:t>
+        <w:t>Аутоиммунный</w:t>
       </w:r>
       <w:proofErr w:type="gramEnd"/>
       <w:r>
         <w:rPr>
           <w:lang w:val="ru-RU"/>
         </w:rPr>
-        <w:t xml:space="preserve"> гемофтальм OS. </w:t>
-      </w:r>
-      <w:r>
-        <w:rPr>
-          <w:lang w:val="ru-RU"/>
-        </w:rPr>
-        <w:t xml:space="preserve"> Диабетическая ангиопатия артерий н/к II ст. </w:t>
-      </w:r>
-      <w:r>
-        <w:rPr>
-          <w:lang w:val="ru-RU"/>
-        </w:rPr>
-        <w:t xml:space="preserve">ХБП II ст. Диабетическая нефропатия </w:t>
-      </w:r>
-      <w:r>
-        <w:rPr>
-          <w:lang w:val="ru-RU"/>
-        </w:rPr>
-        <w:t>III</w:t>
-      </w:r>
-      <w:r>
-        <w:rPr>
-          <w:lang w:val="ru-RU"/>
-        </w:rPr>
-        <w:t xml:space="preserve"> ст. </w:t>
-      </w:r>
-      <w:proofErr w:type="gramStart"/>
-      <w:r>
-        <w:rPr>
-          <w:lang w:val="ru-RU"/>
-        </w:rPr>
-        <w:t>Аутоиммунный</w:t>
-      </w:r>
-      <w:proofErr w:type="gramEnd"/>
-      <w:r>
-        <w:rPr>
-          <w:lang w:val="ru-RU"/>
-        </w:rPr>
         <w:t xml:space="preserve"> тиреоидит, с </w:t>
       </w:r>
       <w:proofErr w:type="spellStart"/>
@@ -577,62 +526,26 @@
         <w:rPr>
           <w:lang w:val="ru-RU"/>
         </w:rPr>
-        <w:t>узлообразование</w:t>
-      </w:r>
-      <w:r>
-        <w:rPr>
-          <w:lang w:val="ru-RU"/>
-        </w:rPr>
-        <w:t>м</w:t>
+        <w:t>узлообразованием</w:t>
       </w:r>
       <w:proofErr w:type="spellEnd"/>
       <w:r>
         <w:rPr>
           <w:lang w:val="ru-RU"/>
         </w:rPr>
-        <w:t xml:space="preserve">. </w:t>
-      </w:r>
-      <w:r>
-        <w:rPr>
-          <w:lang w:val="ru-RU"/>
-        </w:rPr>
-        <w:t>Узлы левой</w:t>
-      </w:r>
-      <w:r>
-        <w:rPr>
-          <w:lang w:val="ru-RU"/>
-        </w:rPr>
-        <w:t xml:space="preserve"> доли щит железы. </w:t>
-      </w:r>
-      <w:r>
-        <w:rPr>
-          <w:lang w:val="ru-RU"/>
-        </w:rPr>
-        <w:t>Эутиреоидное</w:t>
-      </w:r>
-      <w:r>
-        <w:rPr>
-          <w:lang w:val="ru-RU"/>
-        </w:rPr>
-        <w:t xml:space="preserve"> </w:t>
-      </w:r>
-      <w:r>
-        <w:rPr>
-          <w:lang w:val="ru-RU"/>
-        </w:rPr>
-        <w:t>состояние</w:t>
-      </w:r>
-      <w:r>
-        <w:rPr>
-          <w:lang w:val="ru-RU"/>
-        </w:rPr>
-        <w:t>.  Метаболическая кардиомиопатия СН 0</w:t>
-      </w:r>
-      <w:r>
-        <w:rPr>
-          <w:lang w:val="ru-RU"/>
-        </w:rPr>
-        <w:t>.</w:t>
+        <w:t>. Узлы левой доли щит железы. Эутиреоидное состояние.  Метаболическая кардиомиопатия</w:t>
+      </w:r>
+      <w:r>
+        <w:rPr>
+          <w:lang w:val="ru-RU"/>
+        </w:rPr>
+        <w:t>,</w:t>
+      </w:r>
+      <w:r>
+        <w:rPr>
+          <w:lang w:val="ru-RU"/>
+        </w:rPr>
+        <w:t xml:space="preserve"> СН 0.</w:t>
       </w:r>
     </w:p>
     <w:p>
@@ -656,19 +569,7 @@
         <w:rPr>
           <w:lang w:val="ru-RU"/>
         </w:rPr>
-        <w:t xml:space="preserve">на </w:t>
-      </w:r>
-      <w:r>
-        <w:rPr>
-          <w:lang w:val="ru-RU"/>
-        </w:rPr>
-        <w:t xml:space="preserve">сухость во рту, </w:t>
-      </w:r>
-      <w:r>
-        <w:rPr>
-          <w:lang w:val="ru-RU"/>
-        </w:rPr>
-        <w:t>жажду,</w:t>
+        <w:t>на</w:t>
       </w:r>
       <w:r>
         <w:rPr>
@@ -680,7 +581,7 @@
         <w:rPr>
           <w:lang w:val="ru-RU"/>
         </w:rPr>
-        <w:t>полиурию,</w:t>
+        <w:t>ухудшение зрения,</w:t>
       </w:r>
       <w:r>
         <w:rPr>
@@ -692,70 +593,86 @@
         <w:rPr>
           <w:lang w:val="ru-RU"/>
         </w:rPr>
-        <w:t>ухудшение зрения,</w:t>
-      </w:r>
-      <w:r>
-        <w:rPr>
-          <w:lang w:val="ru-RU"/>
-        </w:rPr>
         <w:t xml:space="preserve"> </w:t>
       </w:r>
       <w:r>
         <w:rPr>
           <w:lang w:val="ru-RU"/>
         </w:rPr>
+        <w:t>боли  в н/</w:t>
+      </w:r>
+      <w:proofErr w:type="gramStart"/>
+      <w:r>
+        <w:rPr>
+          <w:lang w:val="ru-RU"/>
+        </w:rPr>
+        <w:t>к</w:t>
+      </w:r>
+      <w:proofErr w:type="gramEnd"/>
+      <w:r>
+        <w:rPr>
+          <w:lang w:val="ru-RU"/>
+        </w:rPr>
+        <w:t xml:space="preserve">, </w:t>
+      </w:r>
+      <w:proofErr w:type="gramStart"/>
+      <w:r>
+        <w:rPr>
+          <w:lang w:val="ru-RU"/>
+        </w:rPr>
+        <w:t>судороги</w:t>
+      </w:r>
+      <w:proofErr w:type="gramEnd"/>
+      <w:r>
+        <w:rPr>
+          <w:lang w:val="ru-RU"/>
+        </w:rPr>
+        <w:t>,</w:t>
+      </w:r>
+      <w:r>
+        <w:rPr>
+          <w:lang w:val="ru-RU"/>
+        </w:rPr>
+        <w:t xml:space="preserve"> онемение </w:t>
+      </w:r>
+      <w:r>
+        <w:rPr>
+          <w:lang w:val="ru-RU"/>
+        </w:rPr>
+        <w:t>па</w:t>
+      </w:r>
+      <w:bookmarkStart w:id="2" w:name="_GoBack"/>
+      <w:bookmarkEnd w:id="2"/>
+      <w:r>
+        <w:rPr>
+          <w:lang w:val="ru-RU"/>
+        </w:rPr>
+        <w:t xml:space="preserve">льцев </w:t>
+      </w:r>
+      <w:r>
+        <w:rPr>
+          <w:lang w:val="ru-RU"/>
+        </w:rPr>
+        <w:t>ног,</w:t>
+      </w:r>
+      <w:r>
+        <w:rPr>
+          <w:lang w:val="ru-RU"/>
+        </w:rPr>
         <w:t xml:space="preserve"> </w:t>
       </w:r>
       <w:r>
         <w:rPr>
           <w:lang w:val="ru-RU"/>
         </w:rPr>
-        <w:t xml:space="preserve">боли  в н/к, </w:t>
-      </w:r>
-      <w:r>
-        <w:rPr>
-          <w:lang w:val="ru-RU"/>
-        </w:rPr>
-        <w:t>судороги,</w:t>
-      </w:r>
-      <w:r>
-        <w:rPr>
-          <w:lang w:val="ru-RU"/>
-        </w:rPr>
-        <w:t xml:space="preserve"> онемение </w:t>
-      </w:r>
-      <w:r>
-        <w:rPr>
-          <w:lang w:val="ru-RU"/>
-        </w:rPr>
-        <w:t xml:space="preserve">пальцев </w:t>
-      </w:r>
-      <w:r>
-        <w:rPr>
-          <w:lang w:val="ru-RU"/>
-        </w:rPr>
-        <w:t>ног,</w:t>
-      </w:r>
-      <w:r>
-        <w:rPr>
-          <w:lang w:val="ru-RU"/>
-        </w:rPr>
-        <w:t xml:space="preserve"> </w:t>
-      </w:r>
-      <w:r>
-        <w:rPr>
-          <w:lang w:val="ru-RU"/>
-        </w:rPr>
-        <w:t xml:space="preserve">периодические гипогликемические </w:t>
-      </w:r>
-      <w:proofErr w:type="gramStart"/>
-      <w:r>
-        <w:rPr>
-          <w:lang w:val="ru-RU"/>
-        </w:rPr>
-        <w:t>состояния</w:t>
-      </w:r>
-      <w:proofErr w:type="gramEnd"/>
+        <w:t>периодические гипогликемические состояния</w:t>
+      </w:r>
+      <w:r>
+        <w:rPr>
+          <w:lang w:val="ru-RU"/>
+        </w:rPr>
+        <w:t>,</w:t>
+      </w:r>
       <w:r>
         <w:rPr>
           <w:lang w:val="ru-RU"/>
@@ -839,6 +756,12 @@
         <w:rPr>
           <w:lang w:val="ru-RU"/>
         </w:rPr>
+        <w:t>, связанные с нарушением режима питания</w:t>
+      </w:r>
+      <w:r>
+        <w:rPr>
+          <w:lang w:val="ru-RU"/>
+        </w:rPr>
         <w:t>. Комы отрицает. Постоянно инсулинотерапия.  В наст</w:t>
       </w:r>
       <w:proofErr w:type="gramStart"/>
@@ -873,279 +796,281 @@
         <w:rPr>
           <w:lang w:val="ru-RU"/>
         </w:rPr>
-        <w:t>Актрапид НМ</w:t>
-      </w:r>
+        <w:t xml:space="preserve">Актрапид НМ </w:t>
+      </w:r>
+      <w:proofErr w:type="gramStart"/>
+      <w:r>
+        <w:rPr>
+          <w:lang w:val="ru-RU"/>
+        </w:rPr>
+        <w:t>п</w:t>
+      </w:r>
+      <w:proofErr w:type="gramEnd"/>
+      <w:r>
+        <w:rPr>
+          <w:lang w:val="ru-RU"/>
+        </w:rPr>
+        <w:t xml:space="preserve">/з- </w:t>
+      </w:r>
+      <w:r>
+        <w:rPr>
+          <w:lang w:val="ru-RU"/>
+        </w:rPr>
+        <w:t>10</w:t>
+      </w:r>
+      <w:r>
+        <w:rPr>
+          <w:lang w:val="ru-RU"/>
+        </w:rPr>
+        <w:t xml:space="preserve">ед., п/о- </w:t>
+      </w:r>
+      <w:r>
+        <w:rPr>
+          <w:lang w:val="ru-RU"/>
+        </w:rPr>
+        <w:t>6</w:t>
+      </w:r>
+      <w:r>
+        <w:rPr>
+          <w:lang w:val="ru-RU"/>
+        </w:rPr>
+        <w:t xml:space="preserve">ед., п/у- </w:t>
+      </w:r>
+      <w:r>
+        <w:rPr>
+          <w:lang w:val="ru-RU"/>
+        </w:rPr>
+        <w:t>8</w:t>
+      </w:r>
+      <w:r>
+        <w:rPr>
+          <w:lang w:val="ru-RU"/>
+        </w:rPr>
+        <w:t>ед., 22.00</w:t>
+      </w:r>
+      <w:r>
+        <w:rPr>
+          <w:lang w:val="ru-RU"/>
+        </w:rPr>
+        <w:t xml:space="preserve"> Протафан НМ20 </w:t>
+      </w:r>
+      <w:proofErr w:type="spellStart"/>
+      <w:r>
+        <w:rPr>
+          <w:lang w:val="ru-RU"/>
+        </w:rPr>
+        <w:t>ед</w:t>
+      </w:r>
+      <w:proofErr w:type="spellEnd"/>
       <w:r>
         <w:rPr>
           <w:lang w:val="ru-RU"/>
         </w:rPr>
         <w:t xml:space="preserve"> </w:t>
       </w:r>
+      <w:r>
+        <w:rPr>
+          <w:lang w:val="ru-RU"/>
+        </w:rPr>
+        <w:t xml:space="preserve">Гликемия </w:t>
+      </w:r>
+      <w:r>
+        <w:rPr>
+          <w:lang w:val="ru-RU"/>
+        </w:rPr>
+        <w:t>–</w:t>
+      </w:r>
+      <w:r>
+        <w:rPr>
+          <w:lang w:val="ru-RU"/>
+        </w:rPr>
+        <w:t>16</w:t>
+      </w:r>
+      <w:r>
+        <w:rPr>
+          <w:lang w:val="ru-RU"/>
+        </w:rPr>
+        <w:t xml:space="preserve"> ммоль/л</w:t>
+      </w:r>
+      <w:r>
+        <w:rPr>
+          <w:lang w:val="ru-RU"/>
+        </w:rPr>
+        <w:t xml:space="preserve">. </w:t>
+      </w:r>
+      <w:r>
+        <w:rPr>
+          <w:lang w:val="ru-RU"/>
+        </w:rPr>
+        <w:t xml:space="preserve">НвАIс -  </w:t>
+      </w:r>
+      <w:r>
+        <w:rPr>
+          <w:lang w:val="ru-RU"/>
+        </w:rPr>
+        <w:t>11</w:t>
+      </w:r>
+      <w:r>
+        <w:rPr>
+          <w:lang w:val="ru-RU"/>
+        </w:rPr>
+        <w:t>%</w:t>
+      </w:r>
+      <w:r>
+        <w:rPr>
+          <w:lang w:val="ru-RU"/>
+        </w:rPr>
+        <w:t xml:space="preserve"> от </w:t>
+      </w:r>
+      <w:r>
+        <w:rPr>
+          <w:lang w:val="ru-RU"/>
+        </w:rPr>
+        <w:t xml:space="preserve">09.17 </w:t>
+      </w:r>
+      <w:r>
+        <w:rPr>
+          <w:lang w:val="ru-RU"/>
+        </w:rPr>
+        <w:t xml:space="preserve"> </w:t>
+      </w:r>
+      <w:r>
+        <w:rPr>
+          <w:lang w:val="ru-RU"/>
+        </w:rPr>
+        <w:t xml:space="preserve">. </w:t>
+      </w:r>
+      <w:r>
+        <w:rPr>
+          <w:lang w:val="ru-RU"/>
+        </w:rPr>
+        <w:t xml:space="preserve">Последнее </w:t>
+      </w:r>
+      <w:proofErr w:type="spellStart"/>
+      <w:r>
+        <w:rPr>
+          <w:lang w:val="ru-RU"/>
+        </w:rPr>
+        <w:t>стац</w:t>
+      </w:r>
+      <w:proofErr w:type="spellEnd"/>
+      <w:r>
+        <w:rPr>
+          <w:lang w:val="ru-RU"/>
+        </w:rPr>
+        <w:t xml:space="preserve">. лечение  в </w:t>
+      </w:r>
+      <w:r>
+        <w:rPr>
+          <w:lang w:val="ru-RU"/>
+        </w:rPr>
+        <w:t xml:space="preserve">06.2017 </w:t>
+      </w:r>
+      <w:r>
+        <w:rPr>
+          <w:lang w:val="ru-RU"/>
+        </w:rPr>
+        <w:t xml:space="preserve">г. </w:t>
+      </w:r>
+      <w:r>
+        <w:rPr>
+          <w:lang w:val="ru-RU"/>
+        </w:rPr>
+        <w:t xml:space="preserve"> Госпитализация повторная в связи с декомпенсацией СД .</w:t>
+      </w:r>
+      <w:r>
+        <w:rPr>
+          <w:lang w:val="ru-RU"/>
+        </w:rPr>
+        <w:t>АИТ выявлен в 2010 А</w:t>
+      </w:r>
+      <w:r>
+        <w:rPr>
+          <w:lang w:val="ru-RU"/>
+        </w:rPr>
+        <w:t>ТТГ –</w:t>
+      </w:r>
+      <w:r>
+        <w:rPr>
+          <w:lang w:val="ru-RU"/>
+        </w:rPr>
+        <w:t>112</w:t>
+      </w:r>
+      <w:r>
+        <w:rPr>
+          <w:lang w:val="ru-RU"/>
+        </w:rPr>
+        <w:t xml:space="preserve">   (0,3-4,0) </w:t>
+      </w:r>
+      <w:proofErr w:type="spellStart"/>
+      <w:r>
+        <w:rPr>
+          <w:lang w:val="ru-RU"/>
+        </w:rPr>
+        <w:t>Мме</w:t>
+      </w:r>
+      <w:proofErr w:type="spellEnd"/>
+      <w:r>
+        <w:rPr>
+          <w:lang w:val="ru-RU"/>
+        </w:rPr>
+        <w:t>/</w:t>
+      </w:r>
+      <w:r>
+        <w:rPr>
+          <w:lang w:val="ru-RU"/>
+        </w:rPr>
+        <w:t>м</w:t>
+      </w:r>
+      <w:r>
+        <w:rPr>
+          <w:lang w:val="ru-RU"/>
+        </w:rPr>
+        <w:t>л; АТ ТПО –</w:t>
+      </w:r>
+      <w:r>
+        <w:rPr>
+          <w:lang w:val="ru-RU"/>
+        </w:rPr>
+        <w:t>312</w:t>
+      </w:r>
+      <w:r>
+        <w:rPr>
+          <w:lang w:val="ru-RU"/>
+        </w:rPr>
+        <w:t xml:space="preserve">  (0-30) МЕ/мл от </w:t>
+      </w:r>
+      <w:r>
+        <w:rPr>
+          <w:lang w:val="ru-RU"/>
+        </w:rPr>
+        <w:t>2010</w:t>
+      </w:r>
+      <w:r>
+        <w:rPr>
+          <w:lang w:val="ru-RU"/>
+        </w:rPr>
+        <w:t xml:space="preserve">. </w:t>
+      </w:r>
       <w:proofErr w:type="gramStart"/>
       <w:r>
         <w:rPr>
           <w:lang w:val="ru-RU"/>
         </w:rPr>
-        <w:t>п</w:t>
+        <w:t>Госпитализирован</w:t>
+      </w:r>
+      <w:r>
+        <w:rPr>
+          <w:lang w:val="ru-RU"/>
+        </w:rPr>
+        <w:t>а</w:t>
       </w:r>
       <w:proofErr w:type="gramEnd"/>
       <w:r>
         <w:rPr>
           <w:lang w:val="ru-RU"/>
         </w:rPr>
-        <w:t xml:space="preserve">/з- </w:t>
-      </w:r>
-      <w:r>
-        <w:rPr>
-          <w:lang w:val="ru-RU"/>
-        </w:rPr>
-        <w:t>10</w:t>
-      </w:r>
-      <w:r>
-        <w:rPr>
-          <w:lang w:val="ru-RU"/>
-        </w:rPr>
-        <w:t xml:space="preserve">ед., п/о- </w:t>
-      </w:r>
-      <w:r>
-        <w:rPr>
-          <w:lang w:val="ru-RU"/>
-        </w:rPr>
-        <w:t>6</w:t>
-      </w:r>
-      <w:r>
-        <w:rPr>
-          <w:lang w:val="ru-RU"/>
-        </w:rPr>
-        <w:t xml:space="preserve">ед., п/у- </w:t>
-      </w:r>
-      <w:r>
-        <w:rPr>
-          <w:lang w:val="ru-RU"/>
-        </w:rPr>
-        <w:t>8</w:t>
-      </w:r>
-      <w:r>
-        <w:rPr>
-          <w:lang w:val="ru-RU"/>
-        </w:rPr>
-        <w:t>ед., 22.00</w:t>
-      </w:r>
-      <w:r>
-        <w:rPr>
-          <w:lang w:val="ru-RU"/>
-        </w:rPr>
-        <w:t xml:space="preserve"> </w:t>
-      </w:r>
-      <w:r>
-        <w:rPr>
-          <w:lang w:val="ru-RU"/>
-        </w:rPr>
-        <w:t>Протафан НМ</w:t>
-      </w:r>
-      <w:r>
-        <w:rPr>
-          <w:lang w:val="ru-RU"/>
-        </w:rPr>
-        <w:t xml:space="preserve">20 </w:t>
-      </w:r>
-      <w:proofErr w:type="spellStart"/>
-      <w:r>
-        <w:rPr>
-          <w:lang w:val="ru-RU"/>
-        </w:rPr>
-        <w:t>ед</w:t>
-      </w:r>
-      <w:proofErr w:type="spellEnd"/>
-      <w:r>
-        <w:rPr>
-          <w:lang w:val="ru-RU"/>
-        </w:rPr>
-        <w:t xml:space="preserve"> </w:t>
-      </w:r>
-      <w:r>
-        <w:rPr>
-          <w:lang w:val="ru-RU"/>
-        </w:rPr>
-        <w:t xml:space="preserve">Гликемия </w:t>
-      </w:r>
-      <w:r>
-        <w:rPr>
-          <w:lang w:val="ru-RU"/>
-        </w:rPr>
-        <w:t>–</w:t>
-      </w:r>
-      <w:r>
-        <w:rPr>
-          <w:lang w:val="ru-RU"/>
-        </w:rPr>
-        <w:t>16</w:t>
-      </w:r>
-      <w:r>
-        <w:rPr>
-          <w:lang w:val="ru-RU"/>
-        </w:rPr>
-        <w:t xml:space="preserve"> ммоль/л</w:t>
-      </w:r>
-      <w:r>
-        <w:rPr>
-          <w:lang w:val="ru-RU"/>
-        </w:rPr>
-        <w:t xml:space="preserve">. </w:t>
-      </w:r>
-      <w:r>
-        <w:rPr>
-          <w:lang w:val="ru-RU"/>
-        </w:rPr>
-        <w:t xml:space="preserve">НвАIс -  </w:t>
-      </w:r>
-      <w:r>
-        <w:rPr>
-          <w:lang w:val="ru-RU"/>
-        </w:rPr>
-        <w:t>11</w:t>
-      </w:r>
-      <w:r>
-        <w:rPr>
-          <w:lang w:val="ru-RU"/>
-        </w:rPr>
-        <w:t>%</w:t>
-      </w:r>
-      <w:r>
-        <w:rPr>
-          <w:lang w:val="ru-RU"/>
-        </w:rPr>
-        <w:t xml:space="preserve"> от </w:t>
-      </w:r>
-      <w:r>
-        <w:rPr>
-          <w:lang w:val="ru-RU"/>
-        </w:rPr>
-        <w:t xml:space="preserve">09.17 </w:t>
-      </w:r>
-      <w:r>
-        <w:rPr>
-          <w:lang w:val="ru-RU"/>
-        </w:rPr>
-        <w:t xml:space="preserve"> </w:t>
-      </w:r>
-      <w:r>
-        <w:rPr>
-          <w:lang w:val="ru-RU"/>
-        </w:rPr>
-        <w:t xml:space="preserve">. </w:t>
-      </w:r>
-      <w:r>
-        <w:rPr>
-          <w:lang w:val="ru-RU"/>
-        </w:rPr>
-        <w:t xml:space="preserve">Последнее </w:t>
-      </w:r>
-      <w:proofErr w:type="spellStart"/>
-      <w:r>
-        <w:rPr>
-          <w:lang w:val="ru-RU"/>
-        </w:rPr>
-        <w:t>стац</w:t>
-      </w:r>
-      <w:proofErr w:type="spellEnd"/>
-      <w:r>
-        <w:rPr>
-          <w:lang w:val="ru-RU"/>
-        </w:rPr>
-        <w:t xml:space="preserve">. лечение  в </w:t>
-      </w:r>
-      <w:r>
-        <w:rPr>
-          <w:lang w:val="ru-RU"/>
-        </w:rPr>
-        <w:t xml:space="preserve">06.2017 </w:t>
-      </w:r>
-      <w:r>
-        <w:rPr>
-          <w:lang w:val="ru-RU"/>
-        </w:rPr>
-        <w:t xml:space="preserve">г. </w:t>
-      </w:r>
-      <w:r>
-        <w:rPr>
-          <w:lang w:val="ru-RU"/>
-        </w:rPr>
-        <w:t>АИТ выявлен в 2010 А</w:t>
-      </w:r>
-      <w:r>
-        <w:rPr>
-          <w:lang w:val="ru-RU"/>
-        </w:rPr>
-        <w:t>ТТГ –</w:t>
-      </w:r>
-      <w:r>
-        <w:rPr>
-          <w:lang w:val="ru-RU"/>
-        </w:rPr>
-        <w:t>112</w:t>
-      </w:r>
-      <w:r>
-        <w:rPr>
-          <w:lang w:val="ru-RU"/>
-        </w:rPr>
-        <w:t xml:space="preserve">   (0,3-4,0) </w:t>
-      </w:r>
-      <w:proofErr w:type="spellStart"/>
-      <w:r>
-        <w:rPr>
-          <w:lang w:val="ru-RU"/>
-        </w:rPr>
-        <w:t>Мме</w:t>
-      </w:r>
-      <w:proofErr w:type="spellEnd"/>
-      <w:r>
-        <w:rPr>
-          <w:lang w:val="ru-RU"/>
-        </w:rPr>
-        <w:t>/</w:t>
-      </w:r>
-      <w:r>
-        <w:rPr>
-          <w:lang w:val="ru-RU"/>
-        </w:rPr>
-        <w:t>м</w:t>
-      </w:r>
-      <w:r>
-        <w:rPr>
-          <w:lang w:val="ru-RU"/>
-        </w:rPr>
-        <w:t>л; АТ ТПО –</w:t>
-      </w:r>
-      <w:r>
-        <w:rPr>
-          <w:lang w:val="ru-RU"/>
-        </w:rPr>
-        <w:t>312</w:t>
-      </w:r>
-      <w:r>
-        <w:rPr>
-          <w:lang w:val="ru-RU"/>
-        </w:rPr>
-        <w:t xml:space="preserve">  (0-30) МЕ/мл от </w:t>
-      </w:r>
-      <w:r>
-        <w:rPr>
-          <w:lang w:val="ru-RU"/>
-        </w:rPr>
-        <w:t>2010</w:t>
-      </w:r>
-      <w:r>
-        <w:rPr>
-          <w:lang w:val="ru-RU"/>
-        </w:rPr>
-        <w:t xml:space="preserve">. </w:t>
-      </w:r>
-      <w:r>
-        <w:rPr>
-          <w:lang w:val="ru-RU"/>
-        </w:rPr>
-        <w:t>Госпитализирован в обл. энд. диспансер для коррекции инсулинотерапии,  лечения хр. осложнений СД.</w:t>
+        <w:t xml:space="preserve"> в обл. энд. диспансер для коррекции инсулинотерапии,  лечения хр. осложнений СД.</w:t>
       </w:r>
       <w:r>
         <w:rPr>
@@ -3507,19 +3432,15 @@
           <w:p>
             <w:pPr>
               <w:rPr>
-                <w:highlight w:val="yellow"/>
                 <w:lang w:val="ru-RU"/>
               </w:rPr>
             </w:pPr>
             <w:r>
               <w:rPr>
-                <w:highlight w:val="yellow"/>
                 <w:lang w:val="ru-RU"/>
               </w:rPr>
               <w:t>16.11</w:t>
             </w:r>
-            <w:bookmarkStart w:id="2" w:name="_GoBack"/>
-            <w:bookmarkEnd w:id="2"/>
           </w:p>
         </w:tc>
         <w:tc>
@@ -3532,6 +3453,12 @@
                 <w:lang w:val="ru-RU"/>
               </w:rPr>
             </w:pPr>
+            <w:r>
+              <w:rPr>
+                <w:lang w:val="ru-RU"/>
+              </w:rPr>
+              <w:t>9,9</w:t>
+            </w:r>
           </w:p>
         </w:tc>
         <w:tc>
@@ -3544,6 +3471,12 @@
                 <w:lang w:val="ru-RU"/>
               </w:rPr>
             </w:pPr>
+            <w:r>
+              <w:rPr>
+                <w:lang w:val="ru-RU"/>
+              </w:rPr>
+              <w:t>5,8</w:t>
+            </w:r>
           </w:p>
         </w:tc>
         <w:tc>
@@ -3556,6 +3489,12 @@
                 <w:lang w:val="ru-RU"/>
               </w:rPr>
             </w:pPr>
+            <w:r>
+              <w:rPr>
+                <w:lang w:val="ru-RU"/>
+              </w:rPr>
+              <w:t>11,4</w:t>
+            </w:r>
           </w:p>
         </w:tc>
         <w:tc>
@@ -3835,28 +3774,88 @@
         <w:rPr>
           <w:lang w:val="ru-RU"/>
         </w:rPr>
-        <w:t>гиперефлективные</w:t>
+        <w:t>гипер</w:t>
+      </w:r>
+      <w:r>
+        <w:rPr>
+          <w:lang w:val="ru-RU"/>
+        </w:rPr>
+        <w:t>р</w:t>
+      </w:r>
+      <w:r>
+        <w:rPr>
+          <w:lang w:val="ru-RU"/>
+        </w:rPr>
+        <w:t>ефлективные</w:t>
       </w:r>
       <w:proofErr w:type="spellEnd"/>
       <w:r>
         <w:rPr>
           <w:lang w:val="ru-RU"/>
         </w:rPr>
-        <w:t xml:space="preserve"> плавающее помутнении, Сетчатка прилежит. ОД </w:t>
+        <w:t xml:space="preserve"> плавающее помутнении</w:t>
+      </w:r>
+      <w:r>
+        <w:rPr>
+          <w:lang w:val="ru-RU"/>
+        </w:rPr>
+        <w:t xml:space="preserve"> (организовавшийся гемофтальм)</w:t>
+      </w:r>
+      <w:r>
+        <w:rPr>
+          <w:lang w:val="ru-RU"/>
+        </w:rPr>
+        <w:t xml:space="preserve">, Сетчатка прилежит. ОД –  </w:t>
       </w:r>
       <w:proofErr w:type="gramStart"/>
       <w:r>
         <w:rPr>
           <w:lang w:val="ru-RU"/>
         </w:rPr>
-        <w:t>–в</w:t>
+        <w:t>начальные</w:t>
       </w:r>
       <w:proofErr w:type="gramEnd"/>
       <w:r>
         <w:rPr>
           <w:lang w:val="ru-RU"/>
         </w:rPr>
-        <w:t xml:space="preserve"> хр.  начальные помутнение на гл. Дне ДЗН </w:t>
+        <w:t xml:space="preserve"> помутнение</w:t>
+      </w:r>
+      <w:r>
+        <w:rPr>
+          <w:lang w:val="ru-RU"/>
+        </w:rPr>
+        <w:t>.</w:t>
+      </w:r>
+      <w:r>
+        <w:rPr>
+          <w:lang w:val="ru-RU"/>
+        </w:rPr>
+        <w:t xml:space="preserve"> </w:t>
+      </w:r>
+      <w:r>
+        <w:rPr>
+          <w:lang w:val="ru-RU"/>
+        </w:rPr>
+        <w:t xml:space="preserve">На </w:t>
+      </w:r>
+      <w:r>
+        <w:rPr>
+          <w:lang w:val="ru-RU"/>
+        </w:rPr>
+        <w:t xml:space="preserve">гл. </w:t>
+      </w:r>
+      <w:r>
+        <w:rPr>
+          <w:lang w:val="ru-RU"/>
+        </w:rPr>
+        <w:t>д</w:t>
+      </w:r>
+      <w:r>
+        <w:rPr>
+          <w:lang w:val="ru-RU"/>
+        </w:rPr>
+        <w:t xml:space="preserve">не ДЗН </w:t>
       </w:r>
       <w:proofErr w:type="spellStart"/>
       <w:r>
@@ -3896,21 +3895,53 @@
         <w:rPr>
           <w:lang w:val="ru-RU"/>
         </w:rPr>
-        <w:t xml:space="preserve">от ДЗН </w:t>
+        <w:t>от ДЗН в</w:t>
+      </w:r>
+      <w:r>
+        <w:rPr>
+          <w:lang w:val="ru-RU"/>
+        </w:rPr>
+        <w:t xml:space="preserve"> </w:t>
       </w:r>
       <w:proofErr w:type="spellStart"/>
-      <w:r>
-        <w:rPr>
-          <w:lang w:val="ru-RU"/>
-        </w:rPr>
-        <w:t>вст</w:t>
+      <w:proofErr w:type="gramStart"/>
+      <w:r>
+        <w:rPr>
+          <w:lang w:val="ru-RU"/>
+        </w:rPr>
+        <w:t>ст</w:t>
       </w:r>
       <w:proofErr w:type="spellEnd"/>
-      <w:r>
-        <w:rPr>
-          <w:lang w:val="ru-RU"/>
-        </w:rPr>
-        <w:t xml:space="preserve"> тянется фиброзные тяжи, сосуды сужены, извиты, микрогеморрагии. В макуле отека нет</w:t>
+      <w:proofErr w:type="gramEnd"/>
+      <w:r>
+        <w:rPr>
+          <w:lang w:val="ru-RU"/>
+        </w:rPr>
+        <w:t xml:space="preserve"> </w:t>
+      </w:r>
+      <w:r>
+        <w:rPr>
+          <w:lang w:val="ru-RU"/>
+        </w:rPr>
+        <w:t xml:space="preserve">тянется  </w:t>
+      </w:r>
+      <w:r>
+        <w:rPr>
+          <w:lang w:val="ru-RU"/>
+        </w:rPr>
+        <w:t xml:space="preserve"> фиброзны</w:t>
+      </w:r>
+      <w:r>
+        <w:rPr>
+          <w:lang w:val="ru-RU"/>
+        </w:rPr>
+        <w:t>й тяж</w:t>
+      </w:r>
+      <w:r>
+        <w:rPr>
+          <w:lang w:val="ru-RU"/>
+        </w:rPr>
+        <w:t>, сосуды сужены, извиты, микрогеморрагии. В макуле отека нет</w:t>
       </w:r>
       <w:proofErr w:type="gramStart"/>
       <w:r>
@@ -3984,6 +4015,7 @@
           <w:u w:val="single"/>
           <w:lang w:val="ru-RU"/>
         </w:rPr>
+        <w:lastRenderedPageBreak/>
         <w:t>07.11.17</w:t>
       </w:r>
       <w:r>
@@ -4115,7 +4147,6 @@
           <w:u w:val="single"/>
           <w:lang w:val="ru-RU"/>
         </w:rPr>
-        <w:lastRenderedPageBreak/>
         <w:t xml:space="preserve">29.06.17 </w:t>
       </w:r>
       <w:r>
@@ -4133,7 +4164,6 @@
       </w:r>
       <w:r>
         <w:rPr>
-          <w:color w:val="C00000"/>
           <w:lang w:val="ru-RU"/>
         </w:rPr>
         <w:t>Метаболическая кардиомиопатия СН 0.</w:t>
@@ -4170,7 +4200,13 @@
         <w:rPr>
           <w:lang w:val="ru-RU"/>
         </w:rPr>
-        <w:t xml:space="preserve">ардиолога: Дообследование: ЭХО КС по </w:t>
+        <w:t xml:space="preserve">ардиолога: Дообследование: ЭХО </w:t>
+      </w:r>
+      <w:r>
+        <w:rPr>
+          <w:lang w:val="ru-RU"/>
+        </w:rPr>
+        <w:t xml:space="preserve">КС по </w:t>
       </w:r>
       <w:proofErr w:type="gramStart"/>
       <w:r>
@@ -4680,7 +4716,13 @@
         <w:rPr>
           <w:lang w:val="ru-RU"/>
         </w:rPr>
-        <w:t xml:space="preserve">Узел левой доли. </w:t>
+        <w:t xml:space="preserve">Узлы </w:t>
+      </w:r>
+      <w:r>
+        <w:rPr>
+          <w:lang w:val="ru-RU"/>
+        </w:rPr>
+        <w:t xml:space="preserve"> левой доли. </w:t>
       </w:r>
     </w:p>
     <w:p>
@@ -4986,13 +5028,7 @@
         <w:rPr>
           <w:lang w:val="ru-RU"/>
         </w:rPr>
-        <w:t>Актрапид НМ</w:t>
-      </w:r>
-      <w:r>
-        <w:rPr>
-          <w:lang w:val="ru-RU"/>
-        </w:rPr>
-        <w:t xml:space="preserve"> </w:t>
+        <w:t xml:space="preserve">Актрапид НМ </w:t>
       </w:r>
       <w:proofErr w:type="gramStart"/>
       <w:r>
@@ -5060,13 +5096,7 @@
         <w:rPr>
           <w:lang w:val="ru-RU"/>
         </w:rPr>
-        <w:t>Протафан НМ</w:t>
-      </w:r>
-      <w:r>
-        <w:rPr>
-          <w:lang w:val="ru-RU"/>
-        </w:rPr>
-        <w:t xml:space="preserve"> </w:t>
+        <w:t xml:space="preserve">Протафан НМ </w:t>
       </w:r>
       <w:r>
         <w:rPr>
@@ -5285,56 +5315,6 @@
           <w:lang w:val="ru-RU"/>
         </w:rPr>
         <w:t>через 3 мес.</w:t>
-      </w:r>
-    </w:p>
-    <w:p>
-      <w:pPr>
-        <w:numPr>
-          <w:ilvl w:val="0"/>
-          <w:numId w:val="2"/>
-        </w:numPr>
-        <w:jc w:val="both"/>
-        <w:rPr>
-          <w:lang w:val="ru-RU"/>
-        </w:rPr>
-      </w:pPr>
-      <w:r>
-        <w:rPr>
-          <w:lang w:val="ru-RU"/>
-        </w:rPr>
-        <w:t xml:space="preserve">Круглогодично сосудистая терапия: вазонит или </w:t>
-      </w:r>
-      <w:proofErr w:type="spellStart"/>
-      <w:r>
-        <w:rPr>
-          <w:lang w:val="ru-RU"/>
-        </w:rPr>
-        <w:t>а</w:t>
-      </w:r>
-      <w:r>
-        <w:rPr>
-          <w:lang w:val="ru-RU"/>
-        </w:rPr>
-        <w:t>гапурин</w:t>
-      </w:r>
-      <w:proofErr w:type="spellEnd"/>
-      <w:r>
-        <w:rPr>
-          <w:lang w:val="ru-RU"/>
-        </w:rPr>
-        <w:t xml:space="preserve">-ретард  1т.*2 р. 1 мес. </w:t>
-      </w:r>
-      <w:r>
-        <w:rPr>
-          <w:lang w:val="ru-RU"/>
-        </w:rPr>
-        <w:t xml:space="preserve">– курсами. </w:t>
-      </w:r>
-      <w:r>
-        <w:rPr>
-          <w:lang w:val="ru-RU"/>
-        </w:rPr>
-        <w:t xml:space="preserve"> </w:t>
       </w:r>
     </w:p>
     <w:p>
@@ -5536,6 +5516,40 @@
         </w:rPr>
         <w:t xml:space="preserve">Контр ТТГ 1р в 6 мес. </w:t>
       </w:r>
+      <w:r>
+        <w:rPr>
+          <w:lang w:val="ru-RU"/>
+        </w:rPr>
+        <w:t xml:space="preserve"> ТАПБ узлов щит</w:t>
+      </w:r>
+      <w:proofErr w:type="gramStart"/>
+      <w:r>
+        <w:rPr>
+          <w:lang w:val="ru-RU"/>
+        </w:rPr>
+        <w:t>.</w:t>
+      </w:r>
+      <w:proofErr w:type="gramEnd"/>
+      <w:r>
+        <w:rPr>
+          <w:lang w:val="ru-RU"/>
+        </w:rPr>
+        <w:t xml:space="preserve"> </w:t>
+      </w:r>
+      <w:proofErr w:type="gramStart"/>
+      <w:r>
+        <w:rPr>
+          <w:lang w:val="ru-RU"/>
+        </w:rPr>
+        <w:t>ж</w:t>
+      </w:r>
+      <w:proofErr w:type="gramEnd"/>
+      <w:r>
+        <w:rPr>
+          <w:lang w:val="ru-RU"/>
+        </w:rPr>
+        <w:t>елезы.</w:t>
+      </w:r>
     </w:p>
     <w:p>
       <w:pPr>
@@ -5578,7 +5592,27 @@
         <w:rPr>
           <w:lang w:val="ru-RU"/>
         </w:rPr>
-        <w:t xml:space="preserve"> витерэктомия на OS. Ф</w:t>
+        <w:t xml:space="preserve"> </w:t>
+      </w:r>
+      <w:proofErr w:type="spellStart"/>
+      <w:r>
+        <w:rPr>
+          <w:lang w:val="ru-RU"/>
+        </w:rPr>
+        <w:t>вит</w:t>
+      </w:r>
+      <w:r>
+        <w:rPr>
+          <w:lang w:val="ru-RU"/>
+        </w:rPr>
+        <w:t>рэктомия</w:t>
+      </w:r>
+      <w:proofErr w:type="spellEnd"/>
+      <w:r>
+        <w:rPr>
+          <w:lang w:val="ru-RU"/>
+        </w:rPr>
+        <w:t xml:space="preserve"> на OS. Ф</w:t>
       </w:r>
       <w:r>
         <w:rPr>
@@ -5666,14 +5700,12 @@
       </w:r>
       <w:r>
         <w:rPr>
-          <w:highlight w:val="yellow"/>
           <w:lang w:val="ru-RU"/>
         </w:rPr>
         <w:t>671</w:t>
       </w:r>
       <w:r>
         <w:rPr>
-          <w:highlight w:val="yellow"/>
           <w:lang w:val="ru-RU"/>
         </w:rPr>
         <w:t>6</w:t>
@@ -5682,6 +5714,12 @@
         <w:rPr>
           <w:lang w:val="ru-RU"/>
         </w:rPr>
+        <w:t>72</w:t>
+      </w:r>
+      <w:r>
+        <w:rPr>
+          <w:lang w:val="ru-RU"/>
+        </w:rPr>
         <w:t xml:space="preserve"> </w:t>
       </w:r>
       <w:r>
@@ -5700,13 +5738,13 @@
         <w:rPr>
           <w:lang w:val="ru-RU"/>
         </w:rPr>
-        <w:t xml:space="preserve">  </w:t>
-      </w:r>
-      <w:r>
-        <w:rPr>
-          <w:lang w:val="ru-RU"/>
-        </w:rPr>
-        <w:t xml:space="preserve">   с  </w:t>
+        <w:t xml:space="preserve"> </w:t>
+      </w:r>
+      <w:r>
+        <w:rPr>
+          <w:lang w:val="ru-RU"/>
+        </w:rPr>
+        <w:t xml:space="preserve">с  </w:t>
       </w:r>
       <w:r>
         <w:rPr>
@@ -7293,9 +7331,8 @@
     <w:panose1 w:val="020B0604030504040204"/>
     <w:charset w:val="CC"/>
     <w:family w:val="swiss"/>
-    <w:notTrueType/>
     <w:pitch w:val="variable"/>
-    <w:sig w:usb0="00000201" w:usb1="00000000" w:usb2="00000000" w:usb3="00000000" w:csb0="00000004" w:csb1="00000000"/>
+    <w:sig w:usb0="61002A87" w:usb1="80000000" w:usb2="00000008" w:usb3="00000000" w:csb0="000101FF" w:csb1="00000000"/>
   </w:font>
   <w:font w:name="Calibri">
     <w:panose1 w:val="020F0502020204030204"/>
@@ -7346,6 +7383,7 @@
     <w:rsid w:val="000547EC"/>
     <w:rsid w:val="0006153B"/>
     <w:rsid w:val="000B0B90"/>
+    <w:rsid w:val="0012047B"/>
     <w:rsid w:val="001B01EB"/>
     <w:rsid w:val="00277827"/>
     <w:rsid w:val="003C799D"/>
@@ -7359,6 +7397,7 @@
     <w:rsid w:val="008F7EF5"/>
     <w:rsid w:val="009428DF"/>
     <w:rsid w:val="009A692F"/>
+    <w:rsid w:val="00A15E5E"/>
     <w:rsid w:val="00A35D40"/>
     <w:rsid w:val="00A5560C"/>
     <w:rsid w:val="00AA6B2C"/>
@@ -8181,7 +8220,7 @@
 </file>
 
 <file path=customXml/itemProps1.xml><?xml version="1.0" encoding="utf-8"?>
-<ds:datastoreItem xmlns:ds="http://schemas.openxmlformats.org/officeDocument/2006/customXml" ds:itemID="{F7A8B82A-4EB6-4711-B803-D2F9677F35FB}">
+<ds:datastoreItem xmlns:ds="http://schemas.openxmlformats.org/officeDocument/2006/customXml" ds:itemID="{53930576-8F4F-4E7E-AE40-1EF31D93C8EC}">
   <ds:schemaRefs>
     <ds:schemaRef ds:uri="http://schemas.openxmlformats.org/officeDocument/2006/bibliography"/>
   </ds:schemaRefs>
